--- a/Interaction SE vs. ML.docx
+++ b/Interaction SE vs. ML.docx
@@ -16,24 +16,11 @@
     </w:p>
     <w:p>
       <w:pPr>
-        <w:pStyle w:val="Subtitle"/>
-      </w:pPr>
-      <w:proofErr w:type="spellStart"/>
-      <w:r>
-        <w:t>Speciel</w:t>
-      </w:r>
-      <w:proofErr w:type="spellEnd"/>
-      <w:r>
-        <w:t xml:space="preserve"> C</w:t>
-      </w:r>
-      <w:bookmarkStart w:id="0" w:name="_GoBack"/>
-      <w:bookmarkEnd w:id="0"/>
-    </w:p>
-    <w:p>
-      <w:pPr>
         <w:pStyle w:val="Title"/>
         <w:jc w:val="center"/>
       </w:pPr>
+      <w:bookmarkStart w:id="0" w:name="_GoBack"/>
+      <w:bookmarkEnd w:id="0"/>
     </w:p>
     <w:p>
       <w:pPr>
@@ -817,7 +804,7 @@
 </file>
 
 <file path=customXml/itemProps1.xml><?xml version="1.0" encoding="utf-8"?>
-<ds:datastoreItem xmlns:ds="http://schemas.openxmlformats.org/officeDocument/2006/customXml" ds:itemID="{41584B80-C756-4DA0-A575-744354F77D95}">
+<ds:datastoreItem xmlns:ds="http://schemas.openxmlformats.org/officeDocument/2006/customXml" ds:itemID="{6D64AA6D-DC2A-4342-9A68-E229F7183F2E}">
   <ds:schemaRefs>
     <ds:schemaRef ds:uri="http://schemas.openxmlformats.org/officeDocument/2006/bibliography"/>
   </ds:schemaRefs>
